--- a/IGI/LR1/Отчёт_лр1.docx
+++ b/IGI/LR1/Отчёт_лр1.docx
@@ -7295,11 +7295,9 @@
     <w:p>
       <w:pPr>
         <w:pStyle w:val="a6"/>
-        <w:numPr>
-          <w:ilvl w:val="1"/>
-          <w:numId w:val="5"/>
-        </w:numPr>
         <w:spacing w:before="0" w:beforeAutospacing="0" w:after="0" w:afterAutospacing="0"/>
+        <w:ind w:left="1440" w:hanging="2007"/>
+        <w:jc w:val="center"/>
         <w:textAlignment w:val="baseline"/>
         <w:rPr>
           <w:color w:val="252525"/>
@@ -7308,41 +7306,42 @@
       <w:r>
         <w:rPr>
           <w:color w:val="252525"/>
-          <w:shd w:val="clear" w:color="auto" w:fill="FFFFFF"/>
-        </w:rPr>
-        <w:t>просмотрите информацию о нем, внесите изменения и опять просмотрите (</w:t>
-      </w:r>
-      <w:proofErr w:type="spellStart"/>
-      <w:r>
-        <w:rPr>
-          <w:color w:val="252525"/>
-          <w:shd w:val="clear" w:color="auto" w:fill="FFFFFF"/>
-        </w:rPr>
-        <w:t>remote</w:t>
-      </w:r>
-      <w:proofErr w:type="spellEnd"/>
-      <w:r>
-        <w:rPr>
-          <w:color w:val="252525"/>
-          <w:shd w:val="clear" w:color="auto" w:fill="FFFFFF"/>
-        </w:rPr>
-        <w:t xml:space="preserve">, </w:t>
-      </w:r>
-      <w:proofErr w:type="spellStart"/>
-      <w:r>
-        <w:rPr>
-          <w:color w:val="252525"/>
-          <w:shd w:val="clear" w:color="auto" w:fill="FFFFFF"/>
-        </w:rPr>
-        <w:t>fetch</w:t>
-      </w:r>
-      <w:proofErr w:type="spellEnd"/>
-      <w:r>
-        <w:rPr>
-          <w:color w:val="252525"/>
-          <w:shd w:val="clear" w:color="auto" w:fill="FFFFFF"/>
-        </w:rPr>
-        <w:t>).</w:t>
+        </w:rPr>
+        <w:drawing>
+          <wp:inline distT="0" distB="0" distL="0" distR="0" wp14:anchorId="552DE969" wp14:editId="482392B9">
+            <wp:extent cx="5760085" cy="2526665"/>
+            <wp:effectExtent l="0" t="0" r="0" b="6985"/>
+            <wp:docPr id="23" name="Рисунок 23"/>
+            <wp:cNvGraphicFramePr>
+              <a:graphicFrameLocks xmlns:a="http://schemas.openxmlformats.org/drawingml/2006/main" noChangeAspect="1"/>
+            </wp:cNvGraphicFramePr>
+            <a:graphic xmlns:a="http://schemas.openxmlformats.org/drawingml/2006/main">
+              <a:graphicData uri="http://schemas.openxmlformats.org/drawingml/2006/picture">
+                <pic:pic xmlns:pic="http://schemas.openxmlformats.org/drawingml/2006/picture">
+                  <pic:nvPicPr>
+                    <pic:cNvPr id="1" name=""/>
+                    <pic:cNvPicPr/>
+                  </pic:nvPicPr>
+                  <pic:blipFill>
+                    <a:blip r:embed="rId47"/>
+                    <a:stretch>
+                      <a:fillRect/>
+                    </a:stretch>
+                  </pic:blipFill>
+                  <pic:spPr>
+                    <a:xfrm>
+                      <a:off x="0" y="0"/>
+                      <a:ext cx="5760085" cy="2526665"/>
+                    </a:xfrm>
+                    <a:prstGeom prst="rect">
+                      <a:avLst/>
+                    </a:prstGeom>
+                  </pic:spPr>
+                </pic:pic>
+              </a:graphicData>
+            </a:graphic>
+          </wp:inline>
+        </w:drawing>
       </w:r>
     </w:p>
     <w:p>
@@ -7363,7 +7362,39 @@
           <w:color w:val="252525"/>
           <w:shd w:val="clear" w:color="auto" w:fill="FFFFFF"/>
         </w:rPr>
-        <w:t>измените несколько файлов в вашем проекте и перенесите их в удаленный репозиторий, </w:t>
+        <w:t>просмотрите информацию о нем, внесите изменения и опять просмотрите (</w:t>
+      </w:r>
+      <w:proofErr w:type="spellStart"/>
+      <w:r>
+        <w:rPr>
+          <w:color w:val="252525"/>
+          <w:shd w:val="clear" w:color="auto" w:fill="FFFFFF"/>
+        </w:rPr>
+        <w:t>remote</w:t>
+      </w:r>
+      <w:proofErr w:type="spellEnd"/>
+      <w:r>
+        <w:rPr>
+          <w:color w:val="252525"/>
+          <w:shd w:val="clear" w:color="auto" w:fill="FFFFFF"/>
+        </w:rPr>
+        <w:t xml:space="preserve">, </w:t>
+      </w:r>
+      <w:proofErr w:type="spellStart"/>
+      <w:r>
+        <w:rPr>
+          <w:color w:val="252525"/>
+          <w:shd w:val="clear" w:color="auto" w:fill="FFFFFF"/>
+        </w:rPr>
+        <w:t>fetch</w:t>
+      </w:r>
+      <w:proofErr w:type="spellEnd"/>
+      <w:r>
+        <w:rPr>
+          <w:color w:val="252525"/>
+          <w:shd w:val="clear" w:color="auto" w:fill="FFFFFF"/>
+        </w:rPr>
+        <w:t>).</w:t>
       </w:r>
     </w:p>
     <w:p>
@@ -7384,7 +7415,7 @@
           <w:color w:val="252525"/>
           <w:shd w:val="clear" w:color="auto" w:fill="FFFFFF"/>
         </w:rPr>
-        <w:t>переименуйте свой удаленный репозиторий</w:t>
+        <w:t>измените несколько файлов в вашем проекте и перенесите их в удаленный репозиторий, </w:t>
       </w:r>
     </w:p>
     <w:p>
@@ -7405,7 +7436,7 @@
           <w:color w:val="252525"/>
           <w:shd w:val="clear" w:color="auto" w:fill="FFFFFF"/>
         </w:rPr>
-        <w:t>получите данные из удаленного репозитория</w:t>
+        <w:t>переименуйте свой удаленный репозиторий</w:t>
       </w:r>
     </w:p>
     <w:p>
@@ -7426,6 +7457,27 @@
           <w:color w:val="252525"/>
           <w:shd w:val="clear" w:color="auto" w:fill="FFFFFF"/>
         </w:rPr>
+        <w:t>получите данные из удаленного репозитория</w:t>
+      </w:r>
+    </w:p>
+    <w:p>
+      <w:pPr>
+        <w:pStyle w:val="a6"/>
+        <w:numPr>
+          <w:ilvl w:val="1"/>
+          <w:numId w:val="5"/>
+        </w:numPr>
+        <w:spacing w:before="0" w:beforeAutospacing="0" w:after="0" w:afterAutospacing="0"/>
+        <w:textAlignment w:val="baseline"/>
+        <w:rPr>
+          <w:color w:val="252525"/>
+        </w:rPr>
+      </w:pPr>
+      <w:r>
+        <w:rPr>
+          <w:color w:val="252525"/>
+          <w:shd w:val="clear" w:color="auto" w:fill="FFFFFF"/>
+        </w:rPr>
         <w:t>просмотреть историю изменений</w:t>
       </w:r>
     </w:p>
@@ -7546,7 +7598,7 @@
     <w:p/>
     <w:p/>
     <w:sectPr>
-      <w:footerReference w:type="default" r:id="rId47"/>
+      <w:footerReference w:type="default" r:id="rId48"/>
       <w:pgSz w:w="11906" w:h="16838"/>
       <w:pgMar w:top="1134" w:right="1134" w:bottom="1134" w:left="1701" w:header="0" w:footer="0" w:gutter="0"/>
       <w:cols w:space="720"/>

--- a/IGI/LR1/Отчёт_лр1.docx
+++ b/IGI/LR1/Отчёт_лр1.docx
@@ -559,21 +559,12 @@
               </w:rPr>
               <w:t xml:space="preserve">Проверил </w:t>
             </w:r>
-            <w:proofErr w:type="spellStart"/>
             <w:r>
               <w:rPr>
                 <w:rFonts w:eastAsia="Times New Roman"/>
                 <w:lang w:eastAsia="ru-RU"/>
               </w:rPr>
-              <w:t>Жвакина</w:t>
-            </w:r>
-            <w:proofErr w:type="spellEnd"/>
-            <w:r>
-              <w:rPr>
-                <w:rFonts w:eastAsia="Times New Roman"/>
-                <w:lang w:eastAsia="ru-RU"/>
-              </w:rPr>
-              <w:t xml:space="preserve"> Анна Васильевна</w:t>
+              <w:t>Жвакина Анна Васильевна</w:t>
             </w:r>
           </w:p>
         </w:tc>
@@ -778,27 +769,7 @@
           <w:sz w:val="28"/>
           <w:szCs w:val="28"/>
         </w:rPr>
-        <w:t xml:space="preserve">Система контроля версий </w:t>
-      </w:r>
-      <w:proofErr w:type="spellStart"/>
-      <w:r>
-        <w:rPr>
-          <w:rFonts w:ascii="Times New Roman" w:hAnsi="Times New Roman" w:cs="Times New Roman"/>
-          <w:color w:val="000000"/>
-          <w:sz w:val="28"/>
-          <w:szCs w:val="28"/>
-        </w:rPr>
-        <w:t>Git</w:t>
-      </w:r>
-      <w:proofErr w:type="spellEnd"/>
-      <w:r>
-        <w:rPr>
-          <w:rFonts w:ascii="Times New Roman" w:hAnsi="Times New Roman" w:cs="Times New Roman"/>
-          <w:color w:val="000000"/>
-          <w:sz w:val="28"/>
-          <w:szCs w:val="28"/>
-        </w:rPr>
-        <w:t>.</w:t>
+        <w:t>Система контроля версий Git.</w:t>
       </w:r>
     </w:p>
     <w:p>
@@ -833,7 +804,6 @@
         </w:rPr>
         <w:t>Цель</w:t>
       </w:r>
-      <w:proofErr w:type="gramStart"/>
       <w:r>
         <w:rPr>
           <w:rFonts w:ascii="Times New Roman" w:hAnsi="Times New Roman" w:cs="Times New Roman"/>
@@ -841,37 +811,7 @@
           <w:sz w:val="28"/>
           <w:szCs w:val="28"/>
         </w:rPr>
-        <w:t>: Познакомиться</w:t>
-      </w:r>
-      <w:proofErr w:type="gramEnd"/>
-      <w:r>
-        <w:rPr>
-          <w:rFonts w:ascii="Times New Roman" w:hAnsi="Times New Roman" w:cs="Times New Roman"/>
-          <w:color w:val="000000"/>
-          <w:sz w:val="28"/>
-          <w:szCs w:val="28"/>
-        </w:rPr>
-        <w:t xml:space="preserve"> с возможностями и получить практические навыки работы с системой контроля версий </w:t>
-      </w:r>
-      <w:proofErr w:type="spellStart"/>
-      <w:r>
-        <w:rPr>
-          <w:rFonts w:ascii="Times New Roman" w:hAnsi="Times New Roman" w:cs="Times New Roman"/>
-          <w:color w:val="000000"/>
-          <w:sz w:val="28"/>
-          <w:szCs w:val="28"/>
-        </w:rPr>
-        <w:t>Git</w:t>
-      </w:r>
-      <w:proofErr w:type="spellEnd"/>
-      <w:r>
-        <w:rPr>
-          <w:rFonts w:ascii="Times New Roman" w:hAnsi="Times New Roman" w:cs="Times New Roman"/>
-          <w:color w:val="000000"/>
-          <w:sz w:val="28"/>
-          <w:szCs w:val="28"/>
-        </w:rPr>
-        <w:t>.</w:t>
+        <w:t>: Познакомиться с возможностями и получить практические навыки работы с системой контроля версий Git.</w:t>
       </w:r>
     </w:p>
     <w:p>
@@ -944,16 +884,8 @@
         <w:rPr>
           <w:shd w:val="clear" w:color="auto" w:fill="FFFFFF"/>
         </w:rPr>
-        <w:t xml:space="preserve">Установите </w:t>
-      </w:r>
-      <w:proofErr w:type="spellStart"/>
-      <w:r>
-        <w:rPr>
-          <w:shd w:val="clear" w:color="auto" w:fill="FFFFFF"/>
-        </w:rPr>
-        <w:t>Git</w:t>
-      </w:r>
-      <w:proofErr w:type="spellEnd"/>
+        <w:t>Установите Git</w:t>
+      </w:r>
       <w:r>
         <w:rPr>
           <w:noProof/>
@@ -1037,7 +969,6 @@
         </w:rPr>
         <w:t xml:space="preserve"> –</w:t>
       </w:r>
-      <w:proofErr w:type="gramStart"/>
       <w:r>
         <w:rPr>
           <w:rFonts w:ascii="Times New Roman" w:hAnsi="Times New Roman" w:cs="Times New Roman"/>
@@ -1045,17 +976,7 @@
           <w:szCs w:val="28"/>
           <w:lang w:val="be-BY"/>
         </w:rPr>
-        <w:t>Сайт</w:t>
-      </w:r>
-      <w:proofErr w:type="gramEnd"/>
-      <w:r>
-        <w:rPr>
-          <w:rFonts w:ascii="Times New Roman" w:hAnsi="Times New Roman" w:cs="Times New Roman"/>
-          <w:sz w:val="28"/>
-          <w:szCs w:val="28"/>
-          <w:lang w:val="be-BY"/>
-        </w:rPr>
-        <w:t xml:space="preserve"> с которого был установлен </w:t>
+        <w:t xml:space="preserve">Сайт с которого был установлен </w:t>
       </w:r>
       <w:r>
         <w:rPr>
@@ -1390,25 +1311,7 @@
           <w:sz w:val="28"/>
           <w:szCs w:val="28"/>
         </w:rPr>
-        <w:t xml:space="preserve">Создайте структуру папок (использовать командную строку) и поместите в репозиторий </w:t>
-      </w:r>
-      <w:proofErr w:type="spellStart"/>
-      <w:r>
-        <w:rPr>
-          <w:color w:val="000000"/>
-          <w:sz w:val="28"/>
-          <w:szCs w:val="28"/>
-        </w:rPr>
-        <w:t>Git</w:t>
-      </w:r>
-      <w:proofErr w:type="spellEnd"/>
-      <w:r>
-        <w:rPr>
-          <w:color w:val="000000"/>
-          <w:sz w:val="28"/>
-          <w:szCs w:val="28"/>
-        </w:rPr>
-        <w:t xml:space="preserve"> на своем локальном компьютере: </w:t>
+        <w:t>Создайте структуру папок (использовать командную строку) и поместите в репозиторий Git на своем локальном компьютере: </w:t>
       </w:r>
     </w:p>
     <w:p>
@@ -2706,27 +2609,7 @@
           <w:sz w:val="28"/>
           <w:szCs w:val="28"/>
         </w:rPr>
-        <w:t xml:space="preserve"> в репозиторий </w:t>
-      </w:r>
-      <w:proofErr w:type="spellStart"/>
-      <w:r>
-        <w:rPr>
-          <w:rFonts w:ascii="Times New Roman" w:hAnsi="Times New Roman" w:cs="Times New Roman"/>
-          <w:color w:val="000000"/>
-          <w:sz w:val="28"/>
-          <w:szCs w:val="28"/>
-        </w:rPr>
-        <w:t>Git</w:t>
-      </w:r>
-      <w:proofErr w:type="spellEnd"/>
-      <w:r>
-        <w:rPr>
-          <w:rFonts w:ascii="Times New Roman" w:hAnsi="Times New Roman" w:cs="Times New Roman"/>
-          <w:color w:val="000000"/>
-          <w:sz w:val="28"/>
-          <w:szCs w:val="28"/>
-        </w:rPr>
-        <w:t xml:space="preserve"> на</w:t>
+        <w:t xml:space="preserve"> в репозиторий Git на</w:t>
       </w:r>
       <w:r>
         <w:rPr>
@@ -3270,85 +3153,7 @@
           <w:shd w:val="clear" w:color="auto" w:fill="FFFFFF"/>
           <w:lang w:val="ru-BY" w:eastAsia="ru-BY" w:bidi="ar-SA"/>
         </w:rPr>
-        <w:t xml:space="preserve">сделайте индексацию нескольких файлов в вашем </w:t>
-      </w:r>
-      <w:proofErr w:type="spellStart"/>
-      <w:r>
-        <w:rPr>
-          <w:rFonts w:ascii="Times New Roman" w:eastAsia="Times New Roman" w:hAnsi="Times New Roman" w:cs="Times New Roman"/>
-          <w:color w:val="252525"/>
-          <w:kern w:val="0"/>
-          <w:sz w:val="28"/>
-          <w:szCs w:val="28"/>
-          <w:shd w:val="clear" w:color="auto" w:fill="FFFFFF"/>
-          <w:lang w:val="ru-BY" w:eastAsia="ru-BY" w:bidi="ar-SA"/>
-        </w:rPr>
-        <w:t>Git</w:t>
-      </w:r>
-      <w:proofErr w:type="spellEnd"/>
-      <w:r>
-        <w:rPr>
-          <w:rFonts w:ascii="Times New Roman" w:eastAsia="Times New Roman" w:hAnsi="Times New Roman" w:cs="Times New Roman"/>
-          <w:color w:val="252525"/>
-          <w:kern w:val="0"/>
-          <w:sz w:val="28"/>
-          <w:szCs w:val="28"/>
-          <w:shd w:val="clear" w:color="auto" w:fill="FFFFFF"/>
-          <w:lang w:val="ru-BY" w:eastAsia="ru-BY" w:bidi="ar-SA"/>
-        </w:rPr>
-        <w:t>-репозитории (</w:t>
-      </w:r>
-      <w:proofErr w:type="spellStart"/>
-      <w:r>
-        <w:rPr>
-          <w:rFonts w:ascii="Times New Roman" w:eastAsia="Times New Roman" w:hAnsi="Times New Roman" w:cs="Times New Roman"/>
-          <w:color w:val="252525"/>
-          <w:kern w:val="0"/>
-          <w:sz w:val="28"/>
-          <w:szCs w:val="28"/>
-          <w:shd w:val="clear" w:color="auto" w:fill="FFFFFF"/>
-          <w:lang w:val="ru-BY" w:eastAsia="ru-BY" w:bidi="ar-SA"/>
-        </w:rPr>
-        <w:t>git</w:t>
-      </w:r>
-      <w:proofErr w:type="spellEnd"/>
-      <w:r>
-        <w:rPr>
-          <w:rFonts w:ascii="Times New Roman" w:eastAsia="Times New Roman" w:hAnsi="Times New Roman" w:cs="Times New Roman"/>
-          <w:color w:val="252525"/>
-          <w:kern w:val="0"/>
-          <w:sz w:val="28"/>
-          <w:szCs w:val="28"/>
-          <w:shd w:val="clear" w:color="auto" w:fill="FFFFFF"/>
-          <w:lang w:val="ru-BY" w:eastAsia="ru-BY" w:bidi="ar-SA"/>
-        </w:rPr>
-        <w:t xml:space="preserve"> </w:t>
-      </w:r>
-      <w:proofErr w:type="spellStart"/>
-      <w:r>
-        <w:rPr>
-          <w:rFonts w:ascii="Times New Roman" w:eastAsia="Times New Roman" w:hAnsi="Times New Roman" w:cs="Times New Roman"/>
-          <w:color w:val="252525"/>
-          <w:kern w:val="0"/>
-          <w:sz w:val="28"/>
-          <w:szCs w:val="28"/>
-          <w:shd w:val="clear" w:color="auto" w:fill="FFFFFF"/>
-          <w:lang w:val="ru-BY" w:eastAsia="ru-BY" w:bidi="ar-SA"/>
-        </w:rPr>
-        <w:t>add</w:t>
-      </w:r>
-      <w:proofErr w:type="spellEnd"/>
-      <w:r>
-        <w:rPr>
-          <w:rFonts w:ascii="Times New Roman" w:eastAsia="Times New Roman" w:hAnsi="Times New Roman" w:cs="Times New Roman"/>
-          <w:color w:val="252525"/>
-          <w:kern w:val="0"/>
-          <w:sz w:val="28"/>
-          <w:szCs w:val="28"/>
-          <w:shd w:val="clear" w:color="auto" w:fill="FFFFFF"/>
-          <w:lang w:val="ru-BY" w:eastAsia="ru-BY" w:bidi="ar-SA"/>
-        </w:rPr>
-        <w:t xml:space="preserve"> …), </w:t>
+        <w:t>сделайте индексацию нескольких файлов в вашем Git-репозитории (git add …), </w:t>
       </w:r>
     </w:p>
     <w:p>
@@ -3466,7 +3271,6 @@
         </w:rPr>
         <w:t xml:space="preserve"> </w:t>
       </w:r>
-      <w:proofErr w:type="gramStart"/>
       <w:r>
         <w:rPr>
           <w:rFonts w:ascii="Times New Roman" w:hAnsi="Times New Roman" w:cs="Times New Roman"/>
@@ -3491,18 +3295,7 @@
           <w:szCs w:val="28"/>
           <w:shd w:val="clear" w:color="auto" w:fill="FFFFFF"/>
         </w:rPr>
-        <w:t>Отображает</w:t>
-      </w:r>
-      <w:proofErr w:type="gramEnd"/>
-      <w:r>
-        <w:rPr>
-          <w:rFonts w:ascii="Times New Roman" w:hAnsi="Times New Roman" w:cs="Times New Roman"/>
-          <w:color w:val="333333"/>
-          <w:sz w:val="28"/>
-          <w:szCs w:val="28"/>
-          <w:shd w:val="clear" w:color="auto" w:fill="FFFFFF"/>
-        </w:rPr>
-        <w:t xml:space="preserve"> состояние рабочего каталога и раздела проиндексированных файлов</w:t>
+        <w:t>Отображает состояние рабочего каталога и раздела проиндексированных файлов</w:t>
       </w:r>
     </w:p>
     <w:p>
@@ -3770,7 +3563,6 @@
         </w:rPr>
         <w:t xml:space="preserve"> </w:t>
       </w:r>
-      <w:proofErr w:type="gramStart"/>
       <w:r>
         <w:rPr>
           <w:rFonts w:ascii="Times New Roman" w:hAnsi="Times New Roman" w:cs="Times New Roman"/>
@@ -3795,18 +3587,7 @@
           <w:szCs w:val="28"/>
           <w:shd w:val="clear" w:color="auto" w:fill="FFFFFF"/>
         </w:rPr>
-        <w:t>Отображает</w:t>
-      </w:r>
-      <w:proofErr w:type="gramEnd"/>
-      <w:r>
-        <w:rPr>
-          <w:rFonts w:ascii="Times New Roman" w:hAnsi="Times New Roman" w:cs="Times New Roman"/>
-          <w:color w:val="333333"/>
-          <w:sz w:val="28"/>
-          <w:szCs w:val="28"/>
-          <w:shd w:val="clear" w:color="auto" w:fill="FFFFFF"/>
-        </w:rPr>
-        <w:t xml:space="preserve"> состояние рабочего каталога и раздела проиндексированных файлов</w:t>
+        <w:t>Отображает состояние рабочего каталога и раздела проиндексированных файлов</w:t>
       </w:r>
     </w:p>
     <w:p>
@@ -4014,7 +3795,6 @@
         </w:rPr>
         <w:t xml:space="preserve"> </w:t>
       </w:r>
-      <w:proofErr w:type="gramStart"/>
       <w:r>
         <w:rPr>
           <w:rFonts w:ascii="Times New Roman" w:hAnsi="Times New Roman" w:cs="Times New Roman"/>
@@ -4039,18 +3819,7 @@
           <w:szCs w:val="28"/>
           <w:shd w:val="clear" w:color="auto" w:fill="FFFFFF"/>
         </w:rPr>
-        <w:t>Изменение</w:t>
-      </w:r>
-      <w:proofErr w:type="gramEnd"/>
-      <w:r>
-        <w:rPr>
-          <w:rFonts w:ascii="Times New Roman" w:hAnsi="Times New Roman" w:cs="Times New Roman"/>
-          <w:color w:val="333333"/>
-          <w:sz w:val="28"/>
-          <w:szCs w:val="28"/>
-          <w:shd w:val="clear" w:color="auto" w:fill="FFFFFF"/>
-        </w:rPr>
-        <w:t xml:space="preserve"> значения в файле</w:t>
+        <w:t>Изменение значения в файле</w:t>
       </w:r>
     </w:p>
     <w:p>
@@ -4095,33 +3864,7 @@
           <w:shd w:val="clear" w:color="auto" w:fill="FFFFFF"/>
           <w:lang w:val="ru-BY" w:eastAsia="ru-BY" w:bidi="ar-SA"/>
         </w:rPr>
-        <w:t xml:space="preserve">выполните коммиты к </w:t>
-      </w:r>
-      <w:proofErr w:type="gramStart"/>
-      <w:r>
-        <w:rPr>
-          <w:rFonts w:ascii="Times New Roman" w:eastAsia="Times New Roman" w:hAnsi="Times New Roman" w:cs="Times New Roman"/>
-          <w:color w:val="252525"/>
-          <w:kern w:val="0"/>
-          <w:sz w:val="28"/>
-          <w:szCs w:val="28"/>
-          <w:shd w:val="clear" w:color="auto" w:fill="FFFFFF"/>
-          <w:lang w:val="ru-BY" w:eastAsia="ru-BY" w:bidi="ar-SA"/>
-        </w:rPr>
-        <w:t>проиндексированным  файлам</w:t>
-      </w:r>
-      <w:proofErr w:type="gramEnd"/>
-      <w:r>
-        <w:rPr>
-          <w:rFonts w:ascii="Times New Roman" w:eastAsia="Times New Roman" w:hAnsi="Times New Roman" w:cs="Times New Roman"/>
-          <w:color w:val="252525"/>
-          <w:kern w:val="0"/>
-          <w:sz w:val="28"/>
-          <w:szCs w:val="28"/>
-          <w:shd w:val="clear" w:color="auto" w:fill="FFFFFF"/>
-          <w:lang w:val="ru-BY" w:eastAsia="ru-BY" w:bidi="ar-SA"/>
-        </w:rPr>
-        <w:t>, </w:t>
+        <w:t>выполните коммиты к проиндексированным  файлам, </w:t>
       </w:r>
     </w:p>
     <w:p>
@@ -4762,23 +4505,13 @@
         </w:rPr>
         <w:t>о</w:t>
       </w:r>
-      <w:proofErr w:type="spellStart"/>
-      <w:r>
-        <w:rPr>
-          <w:rFonts w:ascii="Times New Roman" w:hAnsi="Times New Roman" w:cs="Times New Roman"/>
-          <w:sz w:val="28"/>
-          <w:szCs w:val="28"/>
-        </w:rPr>
-        <w:t>дного</w:t>
-      </w:r>
-      <w:proofErr w:type="spellEnd"/>
-      <w:r>
-        <w:rPr>
-          <w:rFonts w:ascii="Times New Roman" w:hAnsi="Times New Roman" w:cs="Times New Roman"/>
-          <w:sz w:val="28"/>
-          <w:szCs w:val="28"/>
-        </w:rPr>
-        <w:t xml:space="preserve"> файла</w:t>
+      <w:r>
+        <w:rPr>
+          <w:rFonts w:ascii="Times New Roman" w:hAnsi="Times New Roman" w:cs="Times New Roman"/>
+          <w:sz w:val="28"/>
+          <w:szCs w:val="28"/>
+        </w:rPr>
+        <w:t>дного файла</w:t>
       </w:r>
     </w:p>
     <w:p>
@@ -5406,7 +5139,6 @@
         </w:rPr>
         <w:t>Создан</w:t>
       </w:r>
-      <w:proofErr w:type="spellStart"/>
       <w:r>
         <w:rPr>
           <w:rFonts w:ascii="Times New Roman" w:hAnsi="Times New Roman" w:cs="Times New Roman"/>
@@ -5415,18 +5147,7 @@
           <w:szCs w:val="28"/>
           <w:shd w:val="clear" w:color="auto" w:fill="FFFFFF"/>
         </w:rPr>
-        <w:t>ие</w:t>
-      </w:r>
-      <w:proofErr w:type="spellEnd"/>
-      <w:r>
-        <w:rPr>
-          <w:rFonts w:ascii="Times New Roman" w:hAnsi="Times New Roman" w:cs="Times New Roman"/>
-          <w:color w:val="252525"/>
-          <w:sz w:val="28"/>
-          <w:szCs w:val="28"/>
-          <w:shd w:val="clear" w:color="auto" w:fill="FFFFFF"/>
-        </w:rPr>
-        <w:t xml:space="preserve"> </w:t>
+        <w:t xml:space="preserve">ие </w:t>
       </w:r>
       <w:r>
         <w:rPr>
@@ -5566,189 +5287,7 @@
           <w:shd w:val="clear" w:color="auto" w:fill="FFFFFF"/>
           <w:lang w:val="ru-BY" w:eastAsia="ru-BY" w:bidi="ar-SA"/>
         </w:rPr>
-        <w:t xml:space="preserve">выведите историю коммитов: полностью и с ограничением вывода – отобрать только последние,  до и после указанной даты, по автору файлов, коммитов (флаги n, </w:t>
-      </w:r>
-      <w:proofErr w:type="spellStart"/>
-      <w:r>
-        <w:rPr>
-          <w:rFonts w:ascii="Times New Roman" w:eastAsia="Times New Roman" w:hAnsi="Times New Roman" w:cs="Times New Roman"/>
-          <w:color w:val="252525"/>
-          <w:kern w:val="0"/>
-          <w:sz w:val="28"/>
-          <w:szCs w:val="28"/>
-          <w:shd w:val="clear" w:color="auto" w:fill="FFFFFF"/>
-          <w:lang w:val="ru-BY" w:eastAsia="ru-BY" w:bidi="ar-SA"/>
-        </w:rPr>
-        <w:t>since</w:t>
-      </w:r>
-      <w:proofErr w:type="spellEnd"/>
-      <w:r>
-        <w:rPr>
-          <w:rFonts w:ascii="Times New Roman" w:eastAsia="Times New Roman" w:hAnsi="Times New Roman" w:cs="Times New Roman"/>
-          <w:color w:val="252525"/>
-          <w:kern w:val="0"/>
-          <w:sz w:val="28"/>
-          <w:szCs w:val="28"/>
-          <w:shd w:val="clear" w:color="auto" w:fill="FFFFFF"/>
-          <w:lang w:val="ru-BY" w:eastAsia="ru-BY" w:bidi="ar-SA"/>
-        </w:rPr>
-        <w:t xml:space="preserve">, </w:t>
-      </w:r>
-      <w:proofErr w:type="spellStart"/>
-      <w:r>
-        <w:rPr>
-          <w:rFonts w:ascii="Times New Roman" w:eastAsia="Times New Roman" w:hAnsi="Times New Roman" w:cs="Times New Roman"/>
-          <w:color w:val="252525"/>
-          <w:kern w:val="0"/>
-          <w:sz w:val="28"/>
-          <w:szCs w:val="28"/>
-          <w:shd w:val="clear" w:color="auto" w:fill="FFFFFF"/>
-          <w:lang w:val="ru-BY" w:eastAsia="ru-BY" w:bidi="ar-SA"/>
-        </w:rPr>
-        <w:t>after</w:t>
-      </w:r>
-      <w:proofErr w:type="spellEnd"/>
-      <w:r>
-        <w:rPr>
-          <w:rFonts w:ascii="Times New Roman" w:eastAsia="Times New Roman" w:hAnsi="Times New Roman" w:cs="Times New Roman"/>
-          <w:color w:val="252525"/>
-          <w:kern w:val="0"/>
-          <w:sz w:val="28"/>
-          <w:szCs w:val="28"/>
-          <w:shd w:val="clear" w:color="auto" w:fill="FFFFFF"/>
-          <w:lang w:val="ru-BY" w:eastAsia="ru-BY" w:bidi="ar-SA"/>
-        </w:rPr>
-        <w:t xml:space="preserve">, </w:t>
-      </w:r>
-      <w:proofErr w:type="spellStart"/>
-      <w:r>
-        <w:rPr>
-          <w:rFonts w:ascii="Times New Roman" w:eastAsia="Times New Roman" w:hAnsi="Times New Roman" w:cs="Times New Roman"/>
-          <w:color w:val="252525"/>
-          <w:kern w:val="0"/>
-          <w:sz w:val="28"/>
-          <w:szCs w:val="28"/>
-          <w:shd w:val="clear" w:color="auto" w:fill="FFFFFF"/>
-          <w:lang w:val="ru-BY" w:eastAsia="ru-BY" w:bidi="ar-SA"/>
-        </w:rPr>
-        <w:t>until</w:t>
-      </w:r>
-      <w:proofErr w:type="spellEnd"/>
-      <w:r>
-        <w:rPr>
-          <w:rFonts w:ascii="Times New Roman" w:eastAsia="Times New Roman" w:hAnsi="Times New Roman" w:cs="Times New Roman"/>
-          <w:color w:val="252525"/>
-          <w:kern w:val="0"/>
-          <w:sz w:val="28"/>
-          <w:szCs w:val="28"/>
-          <w:shd w:val="clear" w:color="auto" w:fill="FFFFFF"/>
-          <w:lang w:val="ru-BY" w:eastAsia="ru-BY" w:bidi="ar-SA"/>
-        </w:rPr>
-        <w:t xml:space="preserve">, </w:t>
-      </w:r>
-      <w:proofErr w:type="spellStart"/>
-      <w:r>
-        <w:rPr>
-          <w:rFonts w:ascii="Times New Roman" w:eastAsia="Times New Roman" w:hAnsi="Times New Roman" w:cs="Times New Roman"/>
-          <w:color w:val="252525"/>
-          <w:kern w:val="0"/>
-          <w:sz w:val="28"/>
-          <w:szCs w:val="28"/>
-          <w:shd w:val="clear" w:color="auto" w:fill="FFFFFF"/>
-          <w:lang w:val="ru-BY" w:eastAsia="ru-BY" w:bidi="ar-SA"/>
-        </w:rPr>
-        <w:t>before</w:t>
-      </w:r>
-      <w:proofErr w:type="spellEnd"/>
-      <w:r>
-        <w:rPr>
-          <w:rFonts w:ascii="Times New Roman" w:eastAsia="Times New Roman" w:hAnsi="Times New Roman" w:cs="Times New Roman"/>
-          <w:color w:val="252525"/>
-          <w:kern w:val="0"/>
-          <w:sz w:val="28"/>
-          <w:szCs w:val="28"/>
-          <w:shd w:val="clear" w:color="auto" w:fill="FFFFFF"/>
-          <w:lang w:val="ru-BY" w:eastAsia="ru-BY" w:bidi="ar-SA"/>
-        </w:rPr>
-        <w:t xml:space="preserve">, </w:t>
-      </w:r>
-      <w:proofErr w:type="spellStart"/>
-      <w:r>
-        <w:rPr>
-          <w:rFonts w:ascii="Times New Roman" w:eastAsia="Times New Roman" w:hAnsi="Times New Roman" w:cs="Times New Roman"/>
-          <w:color w:val="252525"/>
-          <w:kern w:val="0"/>
-          <w:sz w:val="28"/>
-          <w:szCs w:val="28"/>
-          <w:shd w:val="clear" w:color="auto" w:fill="FFFFFF"/>
-          <w:lang w:val="ru-BY" w:eastAsia="ru-BY" w:bidi="ar-SA"/>
-        </w:rPr>
-        <w:t>author</w:t>
-      </w:r>
-      <w:proofErr w:type="spellEnd"/>
-      <w:r>
-        <w:rPr>
-          <w:rFonts w:ascii="Times New Roman" w:eastAsia="Times New Roman" w:hAnsi="Times New Roman" w:cs="Times New Roman"/>
-          <w:color w:val="252525"/>
-          <w:kern w:val="0"/>
-          <w:sz w:val="28"/>
-          <w:szCs w:val="28"/>
-          <w:shd w:val="clear" w:color="auto" w:fill="FFFFFF"/>
-          <w:lang w:val="ru-BY" w:eastAsia="ru-BY" w:bidi="ar-SA"/>
-        </w:rPr>
-        <w:t xml:space="preserve">, </w:t>
-      </w:r>
-      <w:proofErr w:type="spellStart"/>
-      <w:r>
-        <w:rPr>
-          <w:rFonts w:ascii="Times New Roman" w:eastAsia="Times New Roman" w:hAnsi="Times New Roman" w:cs="Times New Roman"/>
-          <w:color w:val="252525"/>
-          <w:kern w:val="0"/>
-          <w:sz w:val="28"/>
-          <w:szCs w:val="28"/>
-          <w:shd w:val="clear" w:color="auto" w:fill="FFFFFF"/>
-          <w:lang w:val="ru-BY" w:eastAsia="ru-BY" w:bidi="ar-SA"/>
-        </w:rPr>
-        <w:t>committer</w:t>
-      </w:r>
-      <w:proofErr w:type="spellEnd"/>
-      <w:r>
-        <w:rPr>
-          <w:rFonts w:ascii="Times New Roman" w:eastAsia="Times New Roman" w:hAnsi="Times New Roman" w:cs="Times New Roman"/>
-          <w:color w:val="252525"/>
-          <w:kern w:val="0"/>
-          <w:sz w:val="28"/>
-          <w:szCs w:val="28"/>
-          <w:shd w:val="clear" w:color="auto" w:fill="FFFFFF"/>
-          <w:lang w:val="ru-BY" w:eastAsia="ru-BY" w:bidi="ar-SA"/>
-        </w:rPr>
-        <w:t xml:space="preserve">, </w:t>
-      </w:r>
-      <w:proofErr w:type="spellStart"/>
-      <w:r>
-        <w:rPr>
-          <w:rFonts w:ascii="Times New Roman" w:eastAsia="Times New Roman" w:hAnsi="Times New Roman" w:cs="Times New Roman"/>
-          <w:color w:val="252525"/>
-          <w:kern w:val="0"/>
-          <w:sz w:val="28"/>
-          <w:szCs w:val="28"/>
-          <w:shd w:val="clear" w:color="auto" w:fill="FFFFFF"/>
-          <w:lang w:val="ru-BY" w:eastAsia="ru-BY" w:bidi="ar-SA"/>
-        </w:rPr>
-        <w:t>grep</w:t>
-      </w:r>
-      <w:proofErr w:type="spellEnd"/>
-      <w:r>
-        <w:rPr>
-          <w:rFonts w:ascii="Times New Roman" w:eastAsia="Times New Roman" w:hAnsi="Times New Roman" w:cs="Times New Roman"/>
-          <w:color w:val="252525"/>
-          <w:kern w:val="0"/>
-          <w:sz w:val="28"/>
-          <w:szCs w:val="28"/>
-          <w:shd w:val="clear" w:color="auto" w:fill="FFFFFF"/>
-          <w:lang w:val="ru-BY" w:eastAsia="ru-BY" w:bidi="ar-SA"/>
-        </w:rPr>
-        <w:t xml:space="preserve">) </w:t>
+        <w:t xml:space="preserve">выведите историю коммитов: полностью и с ограничением вывода – отобрать только последние,  до и после указанной даты, по автору файлов, коммитов (флаги n, since, after, until, before, author, committer, grep) </w:t>
       </w:r>
       <w:hyperlink r:id="rId32" w:history="1">
         <w:r>
@@ -6017,267 +5556,7 @@
           <w:shd w:val="clear" w:color="auto" w:fill="FFFFFF"/>
           <w:lang w:val="ru-BY" w:eastAsia="ru-BY" w:bidi="ar-SA"/>
         </w:rPr>
-        <w:t xml:space="preserve">исследуйте флаги для </w:t>
-      </w:r>
-      <w:proofErr w:type="spellStart"/>
-      <w:r>
-        <w:rPr>
-          <w:rFonts w:ascii="Times New Roman" w:eastAsia="Times New Roman" w:hAnsi="Times New Roman" w:cs="Times New Roman"/>
-          <w:color w:val="252525"/>
-          <w:kern w:val="0"/>
-          <w:sz w:val="28"/>
-          <w:szCs w:val="28"/>
-          <w:shd w:val="clear" w:color="auto" w:fill="FFFFFF"/>
-          <w:lang w:val="ru-BY" w:eastAsia="ru-BY" w:bidi="ar-SA"/>
-        </w:rPr>
-        <w:t>git</w:t>
-      </w:r>
-      <w:proofErr w:type="spellEnd"/>
-      <w:r>
-        <w:rPr>
-          <w:rFonts w:ascii="Times New Roman" w:eastAsia="Times New Roman" w:hAnsi="Times New Roman" w:cs="Times New Roman"/>
-          <w:color w:val="252525"/>
-          <w:kern w:val="0"/>
-          <w:sz w:val="28"/>
-          <w:szCs w:val="28"/>
-          <w:shd w:val="clear" w:color="auto" w:fill="FFFFFF"/>
-          <w:lang w:val="ru-BY" w:eastAsia="ru-BY" w:bidi="ar-SA"/>
-        </w:rPr>
-        <w:t xml:space="preserve"> </w:t>
-      </w:r>
-      <w:proofErr w:type="spellStart"/>
-      <w:r>
-        <w:rPr>
-          <w:rFonts w:ascii="Times New Roman" w:eastAsia="Times New Roman" w:hAnsi="Times New Roman" w:cs="Times New Roman"/>
-          <w:color w:val="252525"/>
-          <w:kern w:val="0"/>
-          <w:sz w:val="28"/>
-          <w:szCs w:val="28"/>
-          <w:shd w:val="clear" w:color="auto" w:fill="FFFFFF"/>
-          <w:lang w:val="ru-BY" w:eastAsia="ru-BY" w:bidi="ar-SA"/>
-        </w:rPr>
-        <w:t>log</w:t>
-      </w:r>
-      <w:proofErr w:type="spellEnd"/>
-      <w:r>
-        <w:rPr>
-          <w:rFonts w:ascii="Times New Roman" w:eastAsia="Times New Roman" w:hAnsi="Times New Roman" w:cs="Times New Roman"/>
-          <w:color w:val="252525"/>
-          <w:kern w:val="0"/>
-          <w:sz w:val="28"/>
-          <w:szCs w:val="28"/>
-          <w:shd w:val="clear" w:color="auto" w:fill="FFFFFF"/>
-          <w:lang w:val="ru-BY" w:eastAsia="ru-BY" w:bidi="ar-SA"/>
-        </w:rPr>
-        <w:t xml:space="preserve">: </w:t>
-      </w:r>
-      <w:proofErr w:type="gramStart"/>
-      <w:r>
-        <w:rPr>
-          <w:rFonts w:ascii="Times New Roman" w:eastAsia="Times New Roman" w:hAnsi="Times New Roman" w:cs="Times New Roman"/>
-          <w:color w:val="252525"/>
-          <w:kern w:val="0"/>
-          <w:sz w:val="28"/>
-          <w:szCs w:val="28"/>
-          <w:shd w:val="clear" w:color="auto" w:fill="FFFFFF"/>
-          <w:lang w:val="ru-BY" w:eastAsia="ru-BY" w:bidi="ar-SA"/>
-        </w:rPr>
-        <w:t>p ,</w:t>
-      </w:r>
-      <w:proofErr w:type="gramEnd"/>
-      <w:r>
-        <w:rPr>
-          <w:rFonts w:ascii="Times New Roman" w:eastAsia="Times New Roman" w:hAnsi="Times New Roman" w:cs="Times New Roman"/>
-          <w:color w:val="252525"/>
-          <w:kern w:val="0"/>
-          <w:sz w:val="28"/>
-          <w:szCs w:val="28"/>
-          <w:shd w:val="clear" w:color="auto" w:fill="FFFFFF"/>
-          <w:lang w:val="ru-BY" w:eastAsia="ru-BY" w:bidi="ar-SA"/>
-        </w:rPr>
-        <w:t xml:space="preserve"> </w:t>
-      </w:r>
-      <w:proofErr w:type="spellStart"/>
-      <w:r>
-        <w:rPr>
-          <w:rFonts w:ascii="Times New Roman" w:eastAsia="Times New Roman" w:hAnsi="Times New Roman" w:cs="Times New Roman"/>
-          <w:color w:val="252525"/>
-          <w:kern w:val="0"/>
-          <w:sz w:val="28"/>
-          <w:szCs w:val="28"/>
-          <w:shd w:val="clear" w:color="auto" w:fill="FFFFFF"/>
-          <w:lang w:val="ru-BY" w:eastAsia="ru-BY" w:bidi="ar-SA"/>
-        </w:rPr>
-        <w:t>stat</w:t>
-      </w:r>
-      <w:proofErr w:type="spellEnd"/>
-      <w:r>
-        <w:rPr>
-          <w:rFonts w:ascii="Times New Roman" w:eastAsia="Times New Roman" w:hAnsi="Times New Roman" w:cs="Times New Roman"/>
-          <w:color w:val="252525"/>
-          <w:kern w:val="0"/>
-          <w:sz w:val="28"/>
-          <w:szCs w:val="28"/>
-          <w:shd w:val="clear" w:color="auto" w:fill="FFFFFF"/>
-          <w:lang w:val="ru-BY" w:eastAsia="ru-BY" w:bidi="ar-SA"/>
-        </w:rPr>
-        <w:t xml:space="preserve"> ,</w:t>
-      </w:r>
-      <w:proofErr w:type="spellStart"/>
-      <w:r>
-        <w:rPr>
-          <w:rFonts w:ascii="Times New Roman" w:eastAsia="Times New Roman" w:hAnsi="Times New Roman" w:cs="Times New Roman"/>
-          <w:color w:val="252525"/>
-          <w:kern w:val="0"/>
-          <w:sz w:val="28"/>
-          <w:szCs w:val="28"/>
-          <w:shd w:val="clear" w:color="auto" w:fill="FFFFFF"/>
-          <w:lang w:val="ru-BY" w:eastAsia="ru-BY" w:bidi="ar-SA"/>
-        </w:rPr>
-        <w:t>shortstat</w:t>
-      </w:r>
-      <w:proofErr w:type="spellEnd"/>
-      <w:r>
-        <w:rPr>
-          <w:rFonts w:ascii="Times New Roman" w:eastAsia="Times New Roman" w:hAnsi="Times New Roman" w:cs="Times New Roman"/>
-          <w:color w:val="252525"/>
-          <w:kern w:val="0"/>
-          <w:sz w:val="28"/>
-          <w:szCs w:val="28"/>
-          <w:shd w:val="clear" w:color="auto" w:fill="FFFFFF"/>
-          <w:lang w:val="ru-BY" w:eastAsia="ru-BY" w:bidi="ar-SA"/>
-        </w:rPr>
-        <w:t xml:space="preserve">, </w:t>
-      </w:r>
-      <w:proofErr w:type="spellStart"/>
-      <w:r>
-        <w:rPr>
-          <w:rFonts w:ascii="Times New Roman" w:eastAsia="Times New Roman" w:hAnsi="Times New Roman" w:cs="Times New Roman"/>
-          <w:color w:val="252525"/>
-          <w:kern w:val="0"/>
-          <w:sz w:val="28"/>
-          <w:szCs w:val="28"/>
-          <w:shd w:val="clear" w:color="auto" w:fill="FFFFFF"/>
-          <w:lang w:val="ru-BY" w:eastAsia="ru-BY" w:bidi="ar-SA"/>
-        </w:rPr>
-        <w:t>name-only</w:t>
-      </w:r>
-      <w:proofErr w:type="spellEnd"/>
-      <w:r>
-        <w:rPr>
-          <w:rFonts w:ascii="Times New Roman" w:eastAsia="Times New Roman" w:hAnsi="Times New Roman" w:cs="Times New Roman"/>
-          <w:color w:val="252525"/>
-          <w:kern w:val="0"/>
-          <w:sz w:val="28"/>
-          <w:szCs w:val="28"/>
-          <w:shd w:val="clear" w:color="auto" w:fill="FFFFFF"/>
-          <w:lang w:val="ru-BY" w:eastAsia="ru-BY" w:bidi="ar-SA"/>
-        </w:rPr>
-        <w:t xml:space="preserve">, </w:t>
-      </w:r>
-      <w:proofErr w:type="spellStart"/>
-      <w:r>
-        <w:rPr>
-          <w:rFonts w:ascii="Times New Roman" w:eastAsia="Times New Roman" w:hAnsi="Times New Roman" w:cs="Times New Roman"/>
-          <w:color w:val="252525"/>
-          <w:kern w:val="0"/>
-          <w:sz w:val="28"/>
-          <w:szCs w:val="28"/>
-          <w:shd w:val="clear" w:color="auto" w:fill="FFFFFF"/>
-          <w:lang w:val="ru-BY" w:eastAsia="ru-BY" w:bidi="ar-SA"/>
-        </w:rPr>
-        <w:t>name-status</w:t>
-      </w:r>
-      <w:proofErr w:type="spellEnd"/>
-      <w:r>
-        <w:rPr>
-          <w:rFonts w:ascii="Times New Roman" w:eastAsia="Times New Roman" w:hAnsi="Times New Roman" w:cs="Times New Roman"/>
-          <w:color w:val="252525"/>
-          <w:kern w:val="0"/>
-          <w:sz w:val="28"/>
-          <w:szCs w:val="28"/>
-          <w:shd w:val="clear" w:color="auto" w:fill="FFFFFF"/>
-          <w:lang w:val="ru-BY" w:eastAsia="ru-BY" w:bidi="ar-SA"/>
-        </w:rPr>
-        <w:t xml:space="preserve">, </w:t>
-      </w:r>
-      <w:proofErr w:type="spellStart"/>
-      <w:r>
-        <w:rPr>
-          <w:rFonts w:ascii="Times New Roman" w:eastAsia="Times New Roman" w:hAnsi="Times New Roman" w:cs="Times New Roman"/>
-          <w:color w:val="252525"/>
-          <w:kern w:val="0"/>
-          <w:sz w:val="28"/>
-          <w:szCs w:val="28"/>
-          <w:shd w:val="clear" w:color="auto" w:fill="FFFFFF"/>
-          <w:lang w:val="ru-BY" w:eastAsia="ru-BY" w:bidi="ar-SA"/>
-        </w:rPr>
-        <w:t>relative-date</w:t>
-      </w:r>
-      <w:proofErr w:type="spellEnd"/>
-      <w:r>
-        <w:rPr>
-          <w:rFonts w:ascii="Times New Roman" w:eastAsia="Times New Roman" w:hAnsi="Times New Roman" w:cs="Times New Roman"/>
-          <w:color w:val="252525"/>
-          <w:kern w:val="0"/>
-          <w:sz w:val="28"/>
-          <w:szCs w:val="28"/>
-          <w:shd w:val="clear" w:color="auto" w:fill="FFFFFF"/>
-          <w:lang w:val="ru-BY" w:eastAsia="ru-BY" w:bidi="ar-SA"/>
-        </w:rPr>
-        <w:t xml:space="preserve">, </w:t>
-      </w:r>
-      <w:proofErr w:type="spellStart"/>
-      <w:r>
-        <w:rPr>
-          <w:rFonts w:ascii="Times New Roman" w:eastAsia="Times New Roman" w:hAnsi="Times New Roman" w:cs="Times New Roman"/>
-          <w:color w:val="252525"/>
-          <w:kern w:val="0"/>
-          <w:sz w:val="28"/>
-          <w:szCs w:val="28"/>
-          <w:shd w:val="clear" w:color="auto" w:fill="FFFFFF"/>
-          <w:lang w:val="ru-BY" w:eastAsia="ru-BY" w:bidi="ar-SA"/>
-        </w:rPr>
-        <w:t>pretty</w:t>
-      </w:r>
-      <w:proofErr w:type="spellEnd"/>
-      <w:r>
-        <w:rPr>
-          <w:rFonts w:ascii="Times New Roman" w:eastAsia="Times New Roman" w:hAnsi="Times New Roman" w:cs="Times New Roman"/>
-          <w:color w:val="252525"/>
-          <w:kern w:val="0"/>
-          <w:sz w:val="28"/>
-          <w:szCs w:val="28"/>
-          <w:shd w:val="clear" w:color="auto" w:fill="FFFFFF"/>
-          <w:lang w:val="ru-BY" w:eastAsia="ru-BY" w:bidi="ar-SA"/>
-        </w:rPr>
-        <w:t xml:space="preserve">, </w:t>
-      </w:r>
-      <w:proofErr w:type="spellStart"/>
-      <w:r>
-        <w:rPr>
-          <w:rFonts w:ascii="Times New Roman" w:eastAsia="Times New Roman" w:hAnsi="Times New Roman" w:cs="Times New Roman"/>
-          <w:color w:val="252525"/>
-          <w:kern w:val="0"/>
-          <w:sz w:val="28"/>
-          <w:szCs w:val="28"/>
-          <w:shd w:val="clear" w:color="auto" w:fill="FFFFFF"/>
-          <w:lang w:val="ru-BY" w:eastAsia="ru-BY" w:bidi="ar-SA"/>
-        </w:rPr>
-        <w:t>graph</w:t>
-      </w:r>
-      <w:proofErr w:type="spellEnd"/>
-      <w:r>
-        <w:rPr>
-          <w:rFonts w:ascii="Times New Roman" w:eastAsia="Times New Roman" w:hAnsi="Times New Roman" w:cs="Times New Roman"/>
-          <w:color w:val="252525"/>
-          <w:kern w:val="0"/>
-          <w:sz w:val="28"/>
-          <w:szCs w:val="28"/>
-          <w:shd w:val="clear" w:color="auto" w:fill="FFFFFF"/>
-          <w:lang w:val="ru-BY" w:eastAsia="ru-BY" w:bidi="ar-SA"/>
-        </w:rPr>
-        <w:t>, </w:t>
+        <w:t>исследуйте флаги для git log: p , stat ,shortstat, name-only, name-status, relative-date, pretty, graph, </w:t>
       </w:r>
     </w:p>
     <w:p>
@@ -7025,33 +6304,7 @@
           <w:shd w:val="clear" w:color="auto" w:fill="FFFFFF"/>
           <w:lang w:val="ru-BY" w:eastAsia="ru-BY" w:bidi="ar-SA"/>
         </w:rPr>
-        <w:t xml:space="preserve">проиндексируйте файл в вашем </w:t>
-      </w:r>
-      <w:proofErr w:type="spellStart"/>
-      <w:r>
-        <w:rPr>
-          <w:rFonts w:ascii="Times New Roman" w:eastAsia="Times New Roman" w:hAnsi="Times New Roman" w:cs="Times New Roman"/>
-          <w:color w:val="252525"/>
-          <w:kern w:val="0"/>
-          <w:sz w:val="28"/>
-          <w:szCs w:val="28"/>
-          <w:shd w:val="clear" w:color="auto" w:fill="FFFFFF"/>
-          <w:lang w:val="ru-BY" w:eastAsia="ru-BY" w:bidi="ar-SA"/>
-        </w:rPr>
-        <w:t>Git</w:t>
-      </w:r>
-      <w:proofErr w:type="spellEnd"/>
-      <w:r>
-        <w:rPr>
-          <w:rFonts w:ascii="Times New Roman" w:eastAsia="Times New Roman" w:hAnsi="Times New Roman" w:cs="Times New Roman"/>
-          <w:color w:val="252525"/>
-          <w:kern w:val="0"/>
-          <w:sz w:val="28"/>
-          <w:szCs w:val="28"/>
-          <w:shd w:val="clear" w:color="auto" w:fill="FFFFFF"/>
-          <w:lang w:val="ru-BY" w:eastAsia="ru-BY" w:bidi="ar-SA"/>
-        </w:rPr>
-        <w:t>-репозитории, затем отмените его индексацию</w:t>
+        <w:t>проиндексируйте файл в вашем Git-репозитории, затем отмените его индексацию</w:t>
       </w:r>
     </w:p>
     <w:p>
@@ -7144,33 +6397,7 @@
           <w:shd w:val="clear" w:color="auto" w:fill="FFFFFF"/>
           <w:lang w:val="ru-BY" w:eastAsia="ru-BY" w:bidi="ar-SA"/>
         </w:rPr>
-        <w:t xml:space="preserve">внесите изменения в файл в вашем </w:t>
-      </w:r>
-      <w:proofErr w:type="spellStart"/>
-      <w:r>
-        <w:rPr>
-          <w:rFonts w:ascii="Times New Roman" w:eastAsia="Times New Roman" w:hAnsi="Times New Roman" w:cs="Times New Roman"/>
-          <w:color w:val="252525"/>
-          <w:kern w:val="0"/>
-          <w:sz w:val="28"/>
-          <w:szCs w:val="28"/>
-          <w:shd w:val="clear" w:color="auto" w:fill="FFFFFF"/>
-          <w:lang w:val="ru-BY" w:eastAsia="ru-BY" w:bidi="ar-SA"/>
-        </w:rPr>
-        <w:t>Git</w:t>
-      </w:r>
-      <w:proofErr w:type="spellEnd"/>
-      <w:r>
-        <w:rPr>
-          <w:rFonts w:ascii="Times New Roman" w:eastAsia="Times New Roman" w:hAnsi="Times New Roman" w:cs="Times New Roman"/>
-          <w:color w:val="252525"/>
-          <w:kern w:val="0"/>
-          <w:sz w:val="28"/>
-          <w:szCs w:val="28"/>
-          <w:shd w:val="clear" w:color="auto" w:fill="FFFFFF"/>
-          <w:lang w:val="ru-BY" w:eastAsia="ru-BY" w:bidi="ar-SA"/>
-        </w:rPr>
-        <w:t>-репозитории и затем верните его в исходное состояние.</w:t>
+        <w:t>внесите изменения в файл в вашем Git-репозитории и затем верните его в исходное состояние.</w:t>
       </w:r>
     </w:p>
     <w:p>
@@ -7362,39 +6589,182 @@
           <w:color w:val="252525"/>
           <w:shd w:val="clear" w:color="auto" w:fill="FFFFFF"/>
         </w:rPr>
-        <w:t>просмотрите информацию о нем, внесите изменения и опять просмотрите (</w:t>
-      </w:r>
-      <w:proofErr w:type="spellStart"/>
-      <w:r>
-        <w:rPr>
-          <w:color w:val="252525"/>
-          <w:shd w:val="clear" w:color="auto" w:fill="FFFFFF"/>
-        </w:rPr>
-        <w:t>remote</w:t>
-      </w:r>
-      <w:proofErr w:type="spellEnd"/>
-      <w:r>
-        <w:rPr>
-          <w:color w:val="252525"/>
-          <w:shd w:val="clear" w:color="auto" w:fill="FFFFFF"/>
-        </w:rPr>
-        <w:t xml:space="preserve">, </w:t>
-      </w:r>
-      <w:proofErr w:type="spellStart"/>
-      <w:r>
-        <w:rPr>
-          <w:color w:val="252525"/>
-          <w:shd w:val="clear" w:color="auto" w:fill="FFFFFF"/>
-        </w:rPr>
-        <w:t>fetch</w:t>
-      </w:r>
-      <w:proofErr w:type="spellEnd"/>
-      <w:r>
-        <w:rPr>
-          <w:color w:val="252525"/>
-          <w:shd w:val="clear" w:color="auto" w:fill="FFFFFF"/>
-        </w:rPr>
-        <w:t>).</w:t>
+        <w:t>просмотрите информацию о нем, внесите изменения и опять просмотрите (remote, fetch).</w:t>
+      </w:r>
+    </w:p>
+    <w:p>
+      <w:pPr>
+        <w:pStyle w:val="a6"/>
+        <w:spacing w:before="0" w:beforeAutospacing="0" w:after="0" w:afterAutospacing="0"/>
+        <w:ind w:left="1440" w:hanging="1866"/>
+        <w:textAlignment w:val="baseline"/>
+        <w:rPr>
+          <w:color w:val="252525"/>
+        </w:rPr>
+      </w:pPr>
+      <w:r>
+        <w:rPr>
+          <w:color w:val="252525"/>
+        </w:rPr>
+        <w:drawing>
+          <wp:inline distT="0" distB="0" distL="0" distR="0" wp14:anchorId="61389F1E" wp14:editId="6FC58DE7">
+            <wp:extent cx="5760085" cy="585470"/>
+            <wp:effectExtent l="0" t="0" r="0" b="5080"/>
+            <wp:docPr id="41" name="Рисунок 41"/>
+            <wp:cNvGraphicFramePr>
+              <a:graphicFrameLocks xmlns:a="http://schemas.openxmlformats.org/drawingml/2006/main" noChangeAspect="1"/>
+            </wp:cNvGraphicFramePr>
+            <a:graphic xmlns:a="http://schemas.openxmlformats.org/drawingml/2006/main">
+              <a:graphicData uri="http://schemas.openxmlformats.org/drawingml/2006/picture">
+                <pic:pic xmlns:pic="http://schemas.openxmlformats.org/drawingml/2006/picture">
+                  <pic:nvPicPr>
+                    <pic:cNvPr id="1" name=""/>
+                    <pic:cNvPicPr/>
+                  </pic:nvPicPr>
+                  <pic:blipFill>
+                    <a:blip r:embed="rId48"/>
+                    <a:stretch>
+                      <a:fillRect/>
+                    </a:stretch>
+                  </pic:blipFill>
+                  <pic:spPr>
+                    <a:xfrm>
+                      <a:off x="0" y="0"/>
+                      <a:ext cx="5760085" cy="585470"/>
+                    </a:xfrm>
+                    <a:prstGeom prst="rect">
+                      <a:avLst/>
+                    </a:prstGeom>
+                  </pic:spPr>
+                </pic:pic>
+              </a:graphicData>
+            </a:graphic>
+          </wp:inline>
+        </w:drawing>
+      </w:r>
+    </w:p>
+    <w:p>
+      <w:pPr>
+        <w:pStyle w:val="a6"/>
+        <w:spacing w:before="0" w:beforeAutospacing="0" w:after="0" w:afterAutospacing="0"/>
+        <w:ind w:left="1440" w:hanging="1866"/>
+        <w:textAlignment w:val="baseline"/>
+        <w:rPr>
+          <w:color w:val="252525"/>
+        </w:rPr>
+      </w:pPr>
+    </w:p>
+    <w:p>
+      <w:pPr>
+        <w:pStyle w:val="a6"/>
+        <w:spacing w:before="0" w:beforeAutospacing="0" w:after="0" w:afterAutospacing="0"/>
+        <w:ind w:left="1440" w:hanging="1866"/>
+        <w:textAlignment w:val="baseline"/>
+        <w:rPr>
+          <w:color w:val="252525"/>
+        </w:rPr>
+      </w:pPr>
+      <w:r>
+        <w:rPr>
+          <w:color w:val="252525"/>
+        </w:rPr>
+        <w:drawing>
+          <wp:inline distT="0" distB="0" distL="0" distR="0" wp14:anchorId="59A56490" wp14:editId="6B8059FE">
+            <wp:extent cx="5760085" cy="1857375"/>
+            <wp:effectExtent l="0" t="0" r="0" b="9525"/>
+            <wp:docPr id="42" name="Рисунок 42"/>
+            <wp:cNvGraphicFramePr>
+              <a:graphicFrameLocks xmlns:a="http://schemas.openxmlformats.org/drawingml/2006/main" noChangeAspect="1"/>
+            </wp:cNvGraphicFramePr>
+            <a:graphic xmlns:a="http://schemas.openxmlformats.org/drawingml/2006/main">
+              <a:graphicData uri="http://schemas.openxmlformats.org/drawingml/2006/picture">
+                <pic:pic xmlns:pic="http://schemas.openxmlformats.org/drawingml/2006/picture">
+                  <pic:nvPicPr>
+                    <pic:cNvPr id="1" name=""/>
+                    <pic:cNvPicPr/>
+                  </pic:nvPicPr>
+                  <pic:blipFill>
+                    <a:blip r:embed="rId49"/>
+                    <a:stretch>
+                      <a:fillRect/>
+                    </a:stretch>
+                  </pic:blipFill>
+                  <pic:spPr>
+                    <a:xfrm>
+                      <a:off x="0" y="0"/>
+                      <a:ext cx="5760085" cy="1857375"/>
+                    </a:xfrm>
+                    <a:prstGeom prst="rect">
+                      <a:avLst/>
+                    </a:prstGeom>
+                  </pic:spPr>
+                </pic:pic>
+              </a:graphicData>
+            </a:graphic>
+          </wp:inline>
+        </w:drawing>
+      </w:r>
+    </w:p>
+    <w:p>
+      <w:pPr>
+        <w:pStyle w:val="a6"/>
+        <w:spacing w:before="0" w:beforeAutospacing="0" w:after="0" w:afterAutospacing="0"/>
+        <w:ind w:left="1440" w:hanging="1866"/>
+        <w:textAlignment w:val="baseline"/>
+        <w:rPr>
+          <w:color w:val="252525"/>
+        </w:rPr>
+      </w:pPr>
+    </w:p>
+    <w:p>
+      <w:pPr>
+        <w:pStyle w:val="a6"/>
+        <w:spacing w:before="0" w:beforeAutospacing="0" w:after="0" w:afterAutospacing="0"/>
+        <w:ind w:left="1440" w:hanging="1866"/>
+        <w:textAlignment w:val="baseline"/>
+        <w:rPr>
+          <w:color w:val="252525"/>
+        </w:rPr>
+      </w:pPr>
+      <w:r>
+        <w:rPr>
+          <w:color w:val="252525"/>
+        </w:rPr>
+        <w:drawing>
+          <wp:inline distT="0" distB="0" distL="0" distR="0" wp14:anchorId="16823E6B" wp14:editId="789EB98C">
+            <wp:extent cx="5760085" cy="2376170"/>
+            <wp:effectExtent l="0" t="0" r="0" b="5080"/>
+            <wp:docPr id="43" name="Рисунок 43"/>
+            <wp:cNvGraphicFramePr>
+              <a:graphicFrameLocks xmlns:a="http://schemas.openxmlformats.org/drawingml/2006/main" noChangeAspect="1"/>
+            </wp:cNvGraphicFramePr>
+            <a:graphic xmlns:a="http://schemas.openxmlformats.org/drawingml/2006/main">
+              <a:graphicData uri="http://schemas.openxmlformats.org/drawingml/2006/picture">
+                <pic:pic xmlns:pic="http://schemas.openxmlformats.org/drawingml/2006/picture">
+                  <pic:nvPicPr>
+                    <pic:cNvPr id="1" name=""/>
+                    <pic:cNvPicPr/>
+                  </pic:nvPicPr>
+                  <pic:blipFill>
+                    <a:blip r:embed="rId50"/>
+                    <a:stretch>
+                      <a:fillRect/>
+                    </a:stretch>
+                  </pic:blipFill>
+                  <pic:spPr>
+                    <a:xfrm>
+                      <a:off x="0" y="0"/>
+                      <a:ext cx="5760085" cy="2376170"/>
+                    </a:xfrm>
+                    <a:prstGeom prst="rect">
+                      <a:avLst/>
+                    </a:prstGeom>
+                  </pic:spPr>
+                </pic:pic>
+              </a:graphicData>
+            </a:graphic>
+          </wp:inline>
+        </w:drawing>
       </w:r>
     </w:p>
     <w:p>
@@ -7421,11 +6791,8 @@
     <w:p>
       <w:pPr>
         <w:pStyle w:val="a6"/>
-        <w:numPr>
-          <w:ilvl w:val="1"/>
-          <w:numId w:val="5"/>
-        </w:numPr>
         <w:spacing w:before="0" w:beforeAutospacing="0" w:after="0" w:afterAutospacing="0"/>
+        <w:ind w:left="1440" w:hanging="1440"/>
         <w:textAlignment w:val="baseline"/>
         <w:rPr>
           <w:color w:val="252525"/>
@@ -7434,9 +6801,105 @@
       <w:r>
         <w:rPr>
           <w:color w:val="252525"/>
-          <w:shd w:val="clear" w:color="auto" w:fill="FFFFFF"/>
-        </w:rPr>
-        <w:t>переименуйте свой удаленный репозиторий</w:t>
+        </w:rPr>
+        <w:lastRenderedPageBreak/>
+        <w:drawing>
+          <wp:inline distT="0" distB="0" distL="0" distR="0" wp14:anchorId="33EDCD5D" wp14:editId="11E007DD">
+            <wp:extent cx="5760085" cy="4446905"/>
+            <wp:effectExtent l="0" t="0" r="0" b="0"/>
+            <wp:docPr id="44" name="Рисунок 44"/>
+            <wp:cNvGraphicFramePr>
+              <a:graphicFrameLocks xmlns:a="http://schemas.openxmlformats.org/drawingml/2006/main" noChangeAspect="1"/>
+            </wp:cNvGraphicFramePr>
+            <a:graphic xmlns:a="http://schemas.openxmlformats.org/drawingml/2006/main">
+              <a:graphicData uri="http://schemas.openxmlformats.org/drawingml/2006/picture">
+                <pic:pic xmlns:pic="http://schemas.openxmlformats.org/drawingml/2006/picture">
+                  <pic:nvPicPr>
+                    <pic:cNvPr id="1" name=""/>
+                    <pic:cNvPicPr/>
+                  </pic:nvPicPr>
+                  <pic:blipFill>
+                    <a:blip r:embed="rId51"/>
+                    <a:stretch>
+                      <a:fillRect/>
+                    </a:stretch>
+                  </pic:blipFill>
+                  <pic:spPr>
+                    <a:xfrm>
+                      <a:off x="0" y="0"/>
+                      <a:ext cx="5760085" cy="4446905"/>
+                    </a:xfrm>
+                    <a:prstGeom prst="rect">
+                      <a:avLst/>
+                    </a:prstGeom>
+                  </pic:spPr>
+                </pic:pic>
+              </a:graphicData>
+            </a:graphic>
+          </wp:inline>
+        </w:drawing>
+      </w:r>
+    </w:p>
+    <w:p>
+      <w:pPr>
+        <w:pStyle w:val="a6"/>
+        <w:spacing w:before="0" w:beforeAutospacing="0" w:after="0" w:afterAutospacing="0"/>
+        <w:ind w:left="1440" w:hanging="1440"/>
+        <w:textAlignment w:val="baseline"/>
+        <w:rPr>
+          <w:color w:val="252525"/>
+        </w:rPr>
+      </w:pPr>
+    </w:p>
+    <w:p>
+      <w:pPr>
+        <w:pStyle w:val="a6"/>
+        <w:spacing w:before="0" w:beforeAutospacing="0" w:after="0" w:afterAutospacing="0"/>
+        <w:ind w:left="1440" w:hanging="1440"/>
+        <w:textAlignment w:val="baseline"/>
+        <w:rPr>
+          <w:color w:val="252525"/>
+        </w:rPr>
+      </w:pPr>
+      <w:r>
+        <w:rPr>
+          <w:color w:val="252525"/>
+        </w:rPr>
+        <w:drawing>
+          <wp:inline distT="0" distB="0" distL="0" distR="0" wp14:anchorId="1B374852" wp14:editId="32DE360D">
+            <wp:extent cx="5372850" cy="1428949"/>
+            <wp:effectExtent l="0" t="0" r="0" b="0"/>
+            <wp:docPr id="45" name="Рисунок 45"/>
+            <wp:cNvGraphicFramePr>
+              <a:graphicFrameLocks xmlns:a="http://schemas.openxmlformats.org/drawingml/2006/main" noChangeAspect="1"/>
+            </wp:cNvGraphicFramePr>
+            <a:graphic xmlns:a="http://schemas.openxmlformats.org/drawingml/2006/main">
+              <a:graphicData uri="http://schemas.openxmlformats.org/drawingml/2006/picture">
+                <pic:pic xmlns:pic="http://schemas.openxmlformats.org/drawingml/2006/picture">
+                  <pic:nvPicPr>
+                    <pic:cNvPr id="1" name=""/>
+                    <pic:cNvPicPr/>
+                  </pic:nvPicPr>
+                  <pic:blipFill>
+                    <a:blip r:embed="rId52"/>
+                    <a:stretch>
+                      <a:fillRect/>
+                    </a:stretch>
+                  </pic:blipFill>
+                  <pic:spPr>
+                    <a:xfrm>
+                      <a:off x="0" y="0"/>
+                      <a:ext cx="5372850" cy="1428949"/>
+                    </a:xfrm>
+                    <a:prstGeom prst="rect">
+                      <a:avLst/>
+                    </a:prstGeom>
+                  </pic:spPr>
+                </pic:pic>
+              </a:graphicData>
+            </a:graphic>
+          </wp:inline>
+        </w:drawing>
       </w:r>
     </w:p>
     <w:p>
@@ -7457,8 +6920,70 @@
           <w:color w:val="252525"/>
           <w:shd w:val="clear" w:color="auto" w:fill="FFFFFF"/>
         </w:rPr>
-        <w:t>получите данные из удаленного репозитория</w:t>
-      </w:r>
+        <w:t>переименуйте свой удаленный репозиторий</w:t>
+      </w:r>
+    </w:p>
+    <w:p>
+      <w:pPr>
+        <w:pStyle w:val="a6"/>
+        <w:spacing w:before="0" w:beforeAutospacing="0" w:after="0" w:afterAutospacing="0"/>
+        <w:ind w:left="1440" w:hanging="1440"/>
+        <w:textAlignment w:val="baseline"/>
+        <w:rPr>
+          <w:color w:val="252525"/>
+        </w:rPr>
+      </w:pPr>
+      <w:r>
+        <w:rPr>
+          <w:color w:val="252525"/>
+        </w:rPr>
+        <w:drawing>
+          <wp:inline distT="0" distB="0" distL="0" distR="0" wp14:anchorId="47F9AF10" wp14:editId="0F171756">
+            <wp:extent cx="5760085" cy="1151890"/>
+            <wp:effectExtent l="0" t="0" r="0" b="0"/>
+            <wp:docPr id="46" name="Рисунок 46"/>
+            <wp:cNvGraphicFramePr>
+              <a:graphicFrameLocks xmlns:a="http://schemas.openxmlformats.org/drawingml/2006/main" noChangeAspect="1"/>
+            </wp:cNvGraphicFramePr>
+            <a:graphic xmlns:a="http://schemas.openxmlformats.org/drawingml/2006/main">
+              <a:graphicData uri="http://schemas.openxmlformats.org/drawingml/2006/picture">
+                <pic:pic xmlns:pic="http://schemas.openxmlformats.org/drawingml/2006/picture">
+                  <pic:nvPicPr>
+                    <pic:cNvPr id="1" name=""/>
+                    <pic:cNvPicPr/>
+                  </pic:nvPicPr>
+                  <pic:blipFill>
+                    <a:blip r:embed="rId53"/>
+                    <a:stretch>
+                      <a:fillRect/>
+                    </a:stretch>
+                  </pic:blipFill>
+                  <pic:spPr>
+                    <a:xfrm>
+                      <a:off x="0" y="0"/>
+                      <a:ext cx="5760085" cy="1151890"/>
+                    </a:xfrm>
+                    <a:prstGeom prst="rect">
+                      <a:avLst/>
+                    </a:prstGeom>
+                  </pic:spPr>
+                </pic:pic>
+              </a:graphicData>
+            </a:graphic>
+          </wp:inline>
+        </w:drawing>
+      </w:r>
+    </w:p>
+    <w:p>
+      <w:pPr>
+        <w:pStyle w:val="a6"/>
+        <w:spacing w:before="0" w:beforeAutospacing="0" w:after="0" w:afterAutospacing="0"/>
+        <w:ind w:left="1440" w:hanging="1440"/>
+        <w:textAlignment w:val="baseline"/>
+        <w:rPr>
+          <w:color w:val="252525"/>
+        </w:rPr>
+      </w:pPr>
     </w:p>
     <w:p>
       <w:pPr>
@@ -7478,7 +7003,142 @@
           <w:color w:val="252525"/>
           <w:shd w:val="clear" w:color="auto" w:fill="FFFFFF"/>
         </w:rPr>
+        <w:t>получите данные из удаленного репозитория</w:t>
+      </w:r>
+    </w:p>
+    <w:p>
+      <w:pPr>
+        <w:pStyle w:val="a6"/>
+        <w:spacing w:before="0" w:beforeAutospacing="0" w:after="0" w:afterAutospacing="0"/>
+        <w:ind w:left="1440" w:hanging="1582"/>
+        <w:textAlignment w:val="baseline"/>
+        <w:rPr>
+          <w:color w:val="252525"/>
+        </w:rPr>
+      </w:pPr>
+      <w:r>
+        <w:rPr>
+          <w:color w:val="252525"/>
+        </w:rPr>
+        <w:drawing>
+          <wp:inline distT="0" distB="0" distL="0" distR="0" wp14:anchorId="1701D8D5" wp14:editId="1D51A09C">
+            <wp:extent cx="5760085" cy="1252220"/>
+            <wp:effectExtent l="0" t="0" r="0" b="5080"/>
+            <wp:docPr id="47" name="Рисунок 47"/>
+            <wp:cNvGraphicFramePr>
+              <a:graphicFrameLocks xmlns:a="http://schemas.openxmlformats.org/drawingml/2006/main" noChangeAspect="1"/>
+            </wp:cNvGraphicFramePr>
+            <a:graphic xmlns:a="http://schemas.openxmlformats.org/drawingml/2006/main">
+              <a:graphicData uri="http://schemas.openxmlformats.org/drawingml/2006/picture">
+                <pic:pic xmlns:pic="http://schemas.openxmlformats.org/drawingml/2006/picture">
+                  <pic:nvPicPr>
+                    <pic:cNvPr id="1" name=""/>
+                    <pic:cNvPicPr/>
+                  </pic:nvPicPr>
+                  <pic:blipFill>
+                    <a:blip r:embed="rId54"/>
+                    <a:stretch>
+                      <a:fillRect/>
+                    </a:stretch>
+                  </pic:blipFill>
+                  <pic:spPr>
+                    <a:xfrm>
+                      <a:off x="0" y="0"/>
+                      <a:ext cx="5760085" cy="1252220"/>
+                    </a:xfrm>
+                    <a:prstGeom prst="rect">
+                      <a:avLst/>
+                    </a:prstGeom>
+                  </pic:spPr>
+                </pic:pic>
+              </a:graphicData>
+            </a:graphic>
+          </wp:inline>
+        </w:drawing>
+      </w:r>
+    </w:p>
+    <w:p>
+      <w:pPr>
+        <w:pStyle w:val="a6"/>
+        <w:spacing w:before="0" w:beforeAutospacing="0" w:after="0" w:afterAutospacing="0"/>
+        <w:ind w:left="1440" w:hanging="1582"/>
+        <w:textAlignment w:val="baseline"/>
+        <w:rPr>
+          <w:color w:val="252525"/>
+        </w:rPr>
+      </w:pPr>
+    </w:p>
+    <w:p>
+      <w:pPr>
+        <w:pStyle w:val="a6"/>
+        <w:numPr>
+          <w:ilvl w:val="1"/>
+          <w:numId w:val="5"/>
+        </w:numPr>
+        <w:spacing w:before="0" w:beforeAutospacing="0" w:after="0" w:afterAutospacing="0"/>
+        <w:textAlignment w:val="baseline"/>
+        <w:rPr>
+          <w:color w:val="252525"/>
+        </w:rPr>
+      </w:pPr>
+      <w:r>
+        <w:rPr>
+          <w:color w:val="252525"/>
+          <w:shd w:val="clear" w:color="auto" w:fill="FFFFFF"/>
+        </w:rPr>
+        <w:lastRenderedPageBreak/>
         <w:t>просмотреть историю изменений</w:t>
+      </w:r>
+    </w:p>
+    <w:p>
+      <w:pPr>
+        <w:pStyle w:val="a6"/>
+        <w:spacing w:before="0" w:beforeAutospacing="0" w:after="0" w:afterAutospacing="0"/>
+        <w:ind w:left="1440" w:hanging="1724"/>
+        <w:textAlignment w:val="baseline"/>
+        <w:rPr>
+          <w:color w:val="252525"/>
+        </w:rPr>
+      </w:pPr>
+      <w:r>
+        <w:rPr>
+          <w:color w:val="252525"/>
+        </w:rPr>
+        <w:drawing>
+          <wp:inline distT="0" distB="0" distL="0" distR="0" wp14:anchorId="0448572E" wp14:editId="58EC0C7F">
+            <wp:extent cx="5760085" cy="3700780"/>
+            <wp:effectExtent l="0" t="0" r="0" b="0"/>
+            <wp:docPr id="48" name="Рисунок 48"/>
+            <wp:cNvGraphicFramePr>
+              <a:graphicFrameLocks xmlns:a="http://schemas.openxmlformats.org/drawingml/2006/main" noChangeAspect="1"/>
+            </wp:cNvGraphicFramePr>
+            <a:graphic xmlns:a="http://schemas.openxmlformats.org/drawingml/2006/main">
+              <a:graphicData uri="http://schemas.openxmlformats.org/drawingml/2006/picture">
+                <pic:pic xmlns:pic="http://schemas.openxmlformats.org/drawingml/2006/picture">
+                  <pic:nvPicPr>
+                    <pic:cNvPr id="1" name=""/>
+                    <pic:cNvPicPr/>
+                  </pic:nvPicPr>
+                  <pic:blipFill>
+                    <a:blip r:embed="rId55"/>
+                    <a:stretch>
+                      <a:fillRect/>
+                    </a:stretch>
+                  </pic:blipFill>
+                  <pic:spPr>
+                    <a:xfrm>
+                      <a:off x="0" y="0"/>
+                      <a:ext cx="5760085" cy="3700780"/>
+                    </a:xfrm>
+                    <a:prstGeom prst="rect">
+                      <a:avLst/>
+                    </a:prstGeom>
+                  </pic:spPr>
+                </pic:pic>
+              </a:graphicData>
+            </a:graphic>
+          </wp:inline>
+        </w:drawing>
       </w:r>
     </w:p>
     <w:p>
@@ -7598,7 +7258,7 @@
     <w:p/>
     <w:p/>
     <w:sectPr>
-      <w:footerReference w:type="default" r:id="rId48"/>
+      <w:footerReference w:type="default" r:id="rId56"/>
       <w:pgSz w:w="11906" w:h="16838"/>
       <w:pgMar w:top="1134" w:right="1134" w:bottom="1134" w:left="1701" w:header="0" w:footer="0" w:gutter="0"/>
       <w:cols w:space="720"/>

--- a/IGI/LR1/Отчёт_лр1.docx
+++ b/IGI/LR1/Отчёт_лр1.docx
@@ -6532,6 +6532,7 @@
       </w:pPr>
       <w:r>
         <w:rPr>
+          <w:noProof/>
           <w:color w:val="252525"/>
         </w:rPr>
         <w:drawing>
@@ -6604,6 +6605,7 @@
       </w:pPr>
       <w:r>
         <w:rPr>
+          <w:noProof/>
           <w:color w:val="252525"/>
         </w:rPr>
         <w:drawing>
@@ -6666,6 +6668,7 @@
       </w:pPr>
       <w:r>
         <w:rPr>
+          <w:noProof/>
           <w:color w:val="252525"/>
         </w:rPr>
         <w:drawing>
@@ -6728,6 +6731,7 @@
       </w:pPr>
       <w:r>
         <w:rPr>
+          <w:noProof/>
           <w:color w:val="252525"/>
         </w:rPr>
         <w:drawing>
@@ -6770,29 +6774,8 @@
     <w:p>
       <w:pPr>
         <w:pStyle w:val="a6"/>
-        <w:numPr>
-          <w:ilvl w:val="1"/>
-          <w:numId w:val="5"/>
-        </w:numPr>
         <w:spacing w:before="0" w:beforeAutospacing="0" w:after="0" w:afterAutospacing="0"/>
-        <w:textAlignment w:val="baseline"/>
-        <w:rPr>
-          <w:color w:val="252525"/>
-        </w:rPr>
-      </w:pPr>
-      <w:r>
-        <w:rPr>
-          <w:color w:val="252525"/>
-          <w:shd w:val="clear" w:color="auto" w:fill="FFFFFF"/>
-        </w:rPr>
-        <w:t>измените несколько файлов в вашем проекте и перенесите их в удаленный репозиторий, </w:t>
-      </w:r>
-    </w:p>
-    <w:p>
-      <w:pPr>
-        <w:pStyle w:val="a6"/>
-        <w:spacing w:before="0" w:beforeAutospacing="0" w:after="0" w:afterAutospacing="0"/>
-        <w:ind w:left="1440" w:hanging="1440"/>
+        <w:ind w:left="1440" w:hanging="1866"/>
         <w:textAlignment w:val="baseline"/>
         <w:rPr>
           <w:color w:val="252525"/>
@@ -6804,10 +6787,10 @@
         </w:rPr>
         <w:lastRenderedPageBreak/>
         <w:drawing>
-          <wp:inline distT="0" distB="0" distL="0" distR="0" wp14:anchorId="33EDCD5D" wp14:editId="11E007DD">
-            <wp:extent cx="5760085" cy="4446905"/>
-            <wp:effectExtent l="0" t="0" r="0" b="0"/>
-            <wp:docPr id="44" name="Рисунок 44"/>
+          <wp:inline distT="0" distB="0" distL="0" distR="0" wp14:anchorId="40C82189" wp14:editId="58BB638D">
+            <wp:extent cx="5563376" cy="1876687"/>
+            <wp:effectExtent l="0" t="0" r="0" b="9525"/>
+            <wp:docPr id="14" name="Рисунок 14"/>
             <wp:cNvGraphicFramePr>
               <a:graphicFrameLocks xmlns:a="http://schemas.openxmlformats.org/drawingml/2006/main" noChangeAspect="1"/>
             </wp:cNvGraphicFramePr>
@@ -6827,7 +6810,7 @@
                   <pic:spPr>
                     <a:xfrm>
                       <a:off x="0" y="0"/>
-                      <a:ext cx="5760085" cy="4446905"/>
+                      <a:ext cx="5563376" cy="1876687"/>
                     </a:xfrm>
                     <a:prstGeom prst="rect">
                       <a:avLst/>
@@ -6843,13 +6826,23 @@
     <w:p>
       <w:pPr>
         <w:pStyle w:val="a6"/>
+        <w:numPr>
+          <w:ilvl w:val="1"/>
+          <w:numId w:val="5"/>
+        </w:numPr>
         <w:spacing w:before="0" w:beforeAutospacing="0" w:after="0" w:afterAutospacing="0"/>
-        <w:ind w:left="1440" w:hanging="1440"/>
         <w:textAlignment w:val="baseline"/>
         <w:rPr>
           <w:color w:val="252525"/>
         </w:rPr>
       </w:pPr>
+      <w:r>
+        <w:rPr>
+          <w:color w:val="252525"/>
+          <w:shd w:val="clear" w:color="auto" w:fill="FFFFFF"/>
+        </w:rPr>
+        <w:t>измените несколько файлов в вашем проекте и перенесите их в удаленный репозиторий, </w:t>
+      </w:r>
     </w:p>
     <w:p>
       <w:pPr>
@@ -6863,13 +6856,14 @@
       </w:pPr>
       <w:r>
         <w:rPr>
+          <w:noProof/>
           <w:color w:val="252525"/>
         </w:rPr>
         <w:drawing>
-          <wp:inline distT="0" distB="0" distL="0" distR="0" wp14:anchorId="1B374852" wp14:editId="32DE360D">
-            <wp:extent cx="5372850" cy="1428949"/>
+          <wp:inline distT="0" distB="0" distL="0" distR="0" wp14:anchorId="33EDCD5D" wp14:editId="11E007DD">
+            <wp:extent cx="5760085" cy="4446905"/>
             <wp:effectExtent l="0" t="0" r="0" b="0"/>
-            <wp:docPr id="45" name="Рисунок 45"/>
+            <wp:docPr id="44" name="Рисунок 44"/>
             <wp:cNvGraphicFramePr>
               <a:graphicFrameLocks xmlns:a="http://schemas.openxmlformats.org/drawingml/2006/main" noChangeAspect="1"/>
             </wp:cNvGraphicFramePr>
@@ -6889,7 +6883,7 @@
                   <pic:spPr>
                     <a:xfrm>
                       <a:off x="0" y="0"/>
-                      <a:ext cx="5372850" cy="1428949"/>
+                      <a:ext cx="5760085" cy="4446905"/>
                     </a:xfrm>
                     <a:prstGeom prst="rect">
                       <a:avLst/>
@@ -6905,23 +6899,13 @@
     <w:p>
       <w:pPr>
         <w:pStyle w:val="a6"/>
-        <w:numPr>
-          <w:ilvl w:val="1"/>
-          <w:numId w:val="5"/>
-        </w:numPr>
         <w:spacing w:before="0" w:beforeAutospacing="0" w:after="0" w:afterAutospacing="0"/>
+        <w:ind w:left="1440" w:hanging="1440"/>
         <w:textAlignment w:val="baseline"/>
         <w:rPr>
           <w:color w:val="252525"/>
         </w:rPr>
       </w:pPr>
-      <w:r>
-        <w:rPr>
-          <w:color w:val="252525"/>
-          <w:shd w:val="clear" w:color="auto" w:fill="FFFFFF"/>
-        </w:rPr>
-        <w:t>переименуйте свой удаленный репозиторий</w:t>
-      </w:r>
     </w:p>
     <w:p>
       <w:pPr>
@@ -6935,13 +6919,14 @@
       </w:pPr>
       <w:r>
         <w:rPr>
+          <w:noProof/>
           <w:color w:val="252525"/>
         </w:rPr>
         <w:drawing>
-          <wp:inline distT="0" distB="0" distL="0" distR="0" wp14:anchorId="47F9AF10" wp14:editId="0F171756">
-            <wp:extent cx="5760085" cy="1151890"/>
+          <wp:inline distT="0" distB="0" distL="0" distR="0" wp14:anchorId="1B374852" wp14:editId="32DE360D">
+            <wp:extent cx="5372850" cy="1428949"/>
             <wp:effectExtent l="0" t="0" r="0" b="0"/>
-            <wp:docPr id="46" name="Рисунок 46"/>
+            <wp:docPr id="45" name="Рисунок 45"/>
             <wp:cNvGraphicFramePr>
               <a:graphicFrameLocks xmlns:a="http://schemas.openxmlformats.org/drawingml/2006/main" noChangeAspect="1"/>
             </wp:cNvGraphicFramePr>
@@ -6961,7 +6946,7 @@
                   <pic:spPr>
                     <a:xfrm>
                       <a:off x="0" y="0"/>
-                      <a:ext cx="5760085" cy="1151890"/>
+                      <a:ext cx="5372850" cy="1428949"/>
                     </a:xfrm>
                     <a:prstGeom prst="rect">
                       <a:avLst/>
@@ -6977,17 +6962,6 @@
     <w:p>
       <w:pPr>
         <w:pStyle w:val="a6"/>
-        <w:spacing w:before="0" w:beforeAutospacing="0" w:after="0" w:afterAutospacing="0"/>
-        <w:ind w:left="1440" w:hanging="1440"/>
-        <w:textAlignment w:val="baseline"/>
-        <w:rPr>
-          <w:color w:val="252525"/>
-        </w:rPr>
-      </w:pPr>
-    </w:p>
-    <w:p>
-      <w:pPr>
-        <w:pStyle w:val="a6"/>
         <w:numPr>
           <w:ilvl w:val="1"/>
           <w:numId w:val="5"/>
@@ -7003,14 +6977,14 @@
           <w:color w:val="252525"/>
           <w:shd w:val="clear" w:color="auto" w:fill="FFFFFF"/>
         </w:rPr>
-        <w:t>получите данные из удаленного репозитория</w:t>
+        <w:t>переименуйте свой удаленный репозиторий</w:t>
       </w:r>
     </w:p>
     <w:p>
       <w:pPr>
         <w:pStyle w:val="a6"/>
         <w:spacing w:before="0" w:beforeAutospacing="0" w:after="0" w:afterAutospacing="0"/>
-        <w:ind w:left="1440" w:hanging="1582"/>
+        <w:ind w:left="1440" w:hanging="1440"/>
         <w:textAlignment w:val="baseline"/>
         <w:rPr>
           <w:color w:val="252525"/>
@@ -7018,13 +6992,15 @@
       </w:pPr>
       <w:r>
         <w:rPr>
-          <w:color w:val="252525"/>
-        </w:rPr>
+          <w:noProof/>
+          <w:color w:val="252525"/>
+        </w:rPr>
+        <w:lastRenderedPageBreak/>
         <w:drawing>
-          <wp:inline distT="0" distB="0" distL="0" distR="0" wp14:anchorId="1701D8D5" wp14:editId="1D51A09C">
-            <wp:extent cx="5760085" cy="1252220"/>
-            <wp:effectExtent l="0" t="0" r="0" b="5080"/>
-            <wp:docPr id="47" name="Рисунок 47"/>
+          <wp:inline distT="0" distB="0" distL="0" distR="0" wp14:anchorId="47F9AF10" wp14:editId="0F171756">
+            <wp:extent cx="5760085" cy="1151890"/>
+            <wp:effectExtent l="0" t="0" r="0" b="0"/>
+            <wp:docPr id="46" name="Рисунок 46"/>
             <wp:cNvGraphicFramePr>
               <a:graphicFrameLocks xmlns:a="http://schemas.openxmlformats.org/drawingml/2006/main" noChangeAspect="1"/>
             </wp:cNvGraphicFramePr>
@@ -7044,7 +7020,7 @@
                   <pic:spPr>
                     <a:xfrm>
                       <a:off x="0" y="0"/>
-                      <a:ext cx="5760085" cy="1252220"/>
+                      <a:ext cx="5760085" cy="1151890"/>
                     </a:xfrm>
                     <a:prstGeom prst="rect">
                       <a:avLst/>
@@ -7061,7 +7037,7 @@
       <w:pPr>
         <w:pStyle w:val="a6"/>
         <w:spacing w:before="0" w:beforeAutospacing="0" w:after="0" w:afterAutospacing="0"/>
-        <w:ind w:left="1440" w:hanging="1582"/>
+        <w:ind w:left="1440" w:hanging="1440"/>
         <w:textAlignment w:val="baseline"/>
         <w:rPr>
           <w:color w:val="252525"/>
@@ -7086,15 +7062,14 @@
           <w:color w:val="252525"/>
           <w:shd w:val="clear" w:color="auto" w:fill="FFFFFF"/>
         </w:rPr>
-        <w:lastRenderedPageBreak/>
-        <w:t>просмотреть историю изменений</w:t>
+        <w:t>получите данные из удаленного репозитория</w:t>
       </w:r>
     </w:p>
     <w:p>
       <w:pPr>
         <w:pStyle w:val="a6"/>
         <w:spacing w:before="0" w:beforeAutospacing="0" w:after="0" w:afterAutospacing="0"/>
-        <w:ind w:left="1440" w:hanging="1724"/>
+        <w:ind w:left="1440" w:hanging="1582"/>
         <w:textAlignment w:val="baseline"/>
         <w:rPr>
           <w:color w:val="252525"/>
@@ -7102,13 +7077,14 @@
       </w:pPr>
       <w:r>
         <w:rPr>
+          <w:noProof/>
           <w:color w:val="252525"/>
         </w:rPr>
         <w:drawing>
-          <wp:inline distT="0" distB="0" distL="0" distR="0" wp14:anchorId="0448572E" wp14:editId="58EC0C7F">
-            <wp:extent cx="5760085" cy="3700780"/>
-            <wp:effectExtent l="0" t="0" r="0" b="0"/>
-            <wp:docPr id="48" name="Рисунок 48"/>
+          <wp:inline distT="0" distB="0" distL="0" distR="0" wp14:anchorId="1701D8D5" wp14:editId="1D51A09C">
+            <wp:extent cx="5760085" cy="1252220"/>
+            <wp:effectExtent l="0" t="0" r="0" b="5080"/>
+            <wp:docPr id="47" name="Рисунок 47"/>
             <wp:cNvGraphicFramePr>
               <a:graphicFrameLocks xmlns:a="http://schemas.openxmlformats.org/drawingml/2006/main" noChangeAspect="1"/>
             </wp:cNvGraphicFramePr>
@@ -7128,6 +7104,90 @@
                   <pic:spPr>
                     <a:xfrm>
                       <a:off x="0" y="0"/>
+                      <a:ext cx="5760085" cy="1252220"/>
+                    </a:xfrm>
+                    <a:prstGeom prst="rect">
+                      <a:avLst/>
+                    </a:prstGeom>
+                  </pic:spPr>
+                </pic:pic>
+              </a:graphicData>
+            </a:graphic>
+          </wp:inline>
+        </w:drawing>
+      </w:r>
+    </w:p>
+    <w:p>
+      <w:pPr>
+        <w:pStyle w:val="a6"/>
+        <w:spacing w:before="0" w:beforeAutospacing="0" w:after="0" w:afterAutospacing="0"/>
+        <w:ind w:left="1440" w:hanging="1582"/>
+        <w:textAlignment w:val="baseline"/>
+        <w:rPr>
+          <w:color w:val="252525"/>
+        </w:rPr>
+      </w:pPr>
+    </w:p>
+    <w:p>
+      <w:pPr>
+        <w:pStyle w:val="a6"/>
+        <w:numPr>
+          <w:ilvl w:val="1"/>
+          <w:numId w:val="5"/>
+        </w:numPr>
+        <w:spacing w:before="0" w:beforeAutospacing="0" w:after="0" w:afterAutospacing="0"/>
+        <w:textAlignment w:val="baseline"/>
+        <w:rPr>
+          <w:color w:val="252525"/>
+        </w:rPr>
+      </w:pPr>
+      <w:r>
+        <w:rPr>
+          <w:color w:val="252525"/>
+          <w:shd w:val="clear" w:color="auto" w:fill="FFFFFF"/>
+        </w:rPr>
+        <w:t>просмотреть историю изменений</w:t>
+      </w:r>
+    </w:p>
+    <w:p>
+      <w:pPr>
+        <w:pStyle w:val="a6"/>
+        <w:spacing w:before="0" w:beforeAutospacing="0" w:after="0" w:afterAutospacing="0"/>
+        <w:ind w:left="1440" w:hanging="1724"/>
+        <w:textAlignment w:val="baseline"/>
+        <w:rPr>
+          <w:color w:val="252525"/>
+        </w:rPr>
+      </w:pPr>
+      <w:r>
+        <w:rPr>
+          <w:noProof/>
+          <w:color w:val="252525"/>
+        </w:rPr>
+        <w:drawing>
+          <wp:inline distT="0" distB="0" distL="0" distR="0" wp14:anchorId="0448572E" wp14:editId="58EC0C7F">
+            <wp:extent cx="5760085" cy="3700780"/>
+            <wp:effectExtent l="0" t="0" r="0" b="0"/>
+            <wp:docPr id="48" name="Рисунок 48"/>
+            <wp:cNvGraphicFramePr>
+              <a:graphicFrameLocks xmlns:a="http://schemas.openxmlformats.org/drawingml/2006/main" noChangeAspect="1"/>
+            </wp:cNvGraphicFramePr>
+            <a:graphic xmlns:a="http://schemas.openxmlformats.org/drawingml/2006/main">
+              <a:graphicData uri="http://schemas.openxmlformats.org/drawingml/2006/picture">
+                <pic:pic xmlns:pic="http://schemas.openxmlformats.org/drawingml/2006/picture">
+                  <pic:nvPicPr>
+                    <pic:cNvPr id="1" name=""/>
+                    <pic:cNvPicPr/>
+                  </pic:nvPicPr>
+                  <pic:blipFill>
+                    <a:blip r:embed="rId56"/>
+                    <a:stretch>
+                      <a:fillRect/>
+                    </a:stretch>
+                  </pic:blipFill>
+                  <pic:spPr>
+                    <a:xfrm>
+                      <a:off x="0" y="0"/>
                       <a:ext cx="5760085" cy="3700780"/>
                     </a:xfrm>
                     <a:prstGeom prst="rect">
@@ -7258,7 +7318,7 @@
     <w:p/>
     <w:p/>
     <w:sectPr>
-      <w:footerReference w:type="default" r:id="rId56"/>
+      <w:footerReference w:type="default" r:id="rId57"/>
       <w:pgSz w:w="11906" w:h="16838"/>
       <w:pgMar w:top="1134" w:right="1134" w:bottom="1134" w:left="1701" w:header="0" w:footer="0" w:gutter="0"/>
       <w:cols w:space="720"/>
@@ -7928,7 +7988,6 @@
   </w:num>
   <w:num w:numId="5">
     <w:abstractNumId w:val="0"/>
-    <w:lvlOverride w:ilvl="0"/>
   </w:num>
 </w:numbering>
 </file>
